--- a/Teoría/Prueba-Symfony-V1.docx
+++ b/Teoría/Prueba-Symfony-V1.docx
@@ -3978,6 +3978,145 @@
     <w:p>
       <w:pPr>
         <w:pStyle w:val="Prrafodelista"/>
+        <w:rPr>
+          <w:noProof/>
+        </w:rPr>
+      </w:pPr>
+      <w:r>
+        <w:rPr>
+          <w:noProof/>
+        </w:rPr>
+        <w:drawing>
+          <wp:anchor distT="0" distB="0" distL="114300" distR="114300" simplePos="0" relativeHeight="251659264" behindDoc="0" locked="0" layoutInCell="1" allowOverlap="1" wp14:anchorId="32C3696C" wp14:editId="79869D4E">
+            <wp:simplePos x="0" y="0"/>
+            <wp:positionH relativeFrom="page">
+              <wp:posOffset>784860</wp:posOffset>
+            </wp:positionH>
+            <wp:positionV relativeFrom="paragraph">
+              <wp:posOffset>324485</wp:posOffset>
+            </wp:positionV>
+            <wp:extent cx="6042602" cy="1504950"/>
+            <wp:effectExtent l="0" t="0" r="0" b="0"/>
+            <wp:wrapThrough wrapText="bothSides">
+              <wp:wrapPolygon edited="0">
+                <wp:start x="0" y="0"/>
+                <wp:lineTo x="0" y="21327"/>
+                <wp:lineTo x="21521" y="21327"/>
+                <wp:lineTo x="21521" y="0"/>
+                <wp:lineTo x="0" y="0"/>
+              </wp:wrapPolygon>
+            </wp:wrapThrough>
+            <wp:docPr id="2" name="Imagen 2"/>
+            <wp:cNvGraphicFramePr>
+              <a:graphicFrameLocks xmlns:a="http://schemas.openxmlformats.org/drawingml/2006/main" noChangeAspect="1"/>
+            </wp:cNvGraphicFramePr>
+            <a:graphic xmlns:a="http://schemas.openxmlformats.org/drawingml/2006/main">
+              <a:graphicData uri="http://schemas.openxmlformats.org/drawingml/2006/picture">
+                <pic:pic xmlns:pic="http://schemas.openxmlformats.org/drawingml/2006/picture">
+                  <pic:nvPicPr>
+                    <pic:cNvPr id="1" name=""/>
+                    <pic:cNvPicPr/>
+                  </pic:nvPicPr>
+                  <pic:blipFill rotWithShape="1">
+                    <a:blip r:embed="rId10">
+                      <a:extLst>
+                        <a:ext uri="{28A0092B-C50C-407E-A947-70E740481C1C}">
+                          <a14:useLocalDpi xmlns:a14="http://schemas.microsoft.com/office/drawing/2010/main" val="0"/>
+                        </a:ext>
+                      </a:extLst>
+                    </a:blip>
+                    <a:srcRect l="3405" t="19672" r="1602" b="50754"/>
+                    <a:stretch/>
+                  </pic:blipFill>
+                  <pic:spPr bwMode="auto">
+                    <a:xfrm>
+                      <a:off x="0" y="0"/>
+                      <a:ext cx="6042602" cy="1504950"/>
+                    </a:xfrm>
+                    <a:prstGeom prst="rect">
+                      <a:avLst/>
+                    </a:prstGeom>
+                    <a:ln>
+                      <a:noFill/>
+                    </a:ln>
+                    <a:extLst>
+                      <a:ext uri="{53640926-AAD7-44D8-BBD7-CCE9431645EC}">
+                        <a14:shadowObscured xmlns:a14="http://schemas.microsoft.com/office/drawing/2010/main"/>
+                      </a:ext>
+                    </a:extLst>
+                  </pic:spPr>
+                </pic:pic>
+              </a:graphicData>
+            </a:graphic>
+            <wp14:sizeRelH relativeFrom="page">
+              <wp14:pctWidth>0</wp14:pctWidth>
+            </wp14:sizeRelH>
+            <wp14:sizeRelV relativeFrom="page">
+              <wp14:pctHeight>0</wp14:pctHeight>
+            </wp14:sizeRelV>
+          </wp:anchor>
+        </w:drawing>
+      </w:r>
+    </w:p>
+    <w:p>
+      <w:pPr>
+        <w:pStyle w:val="Prrafodelista"/>
+        <w:rPr>
+          <w:u w:val="single"/>
+        </w:rPr>
+      </w:pPr>
+    </w:p>
+    <w:p>
+      <w:pPr>
+        <w:pStyle w:val="Prrafodelista"/>
+        <w:rPr>
+          <w:u w:val="single"/>
+        </w:rPr>
+      </w:pPr>
+    </w:p>
+    <w:p>
+      <w:pPr>
+        <w:pStyle w:val="Prrafodelista"/>
+        <w:rPr>
+          <w:u w:val="single"/>
+        </w:rPr>
+      </w:pPr>
+    </w:p>
+    <w:p>
+      <w:pPr>
+        <w:pStyle w:val="Prrafodelista"/>
+        <w:rPr>
+          <w:u w:val="single"/>
+        </w:rPr>
+      </w:pPr>
+    </w:p>
+    <w:p>
+      <w:pPr>
+        <w:pStyle w:val="Prrafodelista"/>
+        <w:rPr>
+          <w:u w:val="single"/>
+        </w:rPr>
+      </w:pPr>
+    </w:p>
+    <w:p>
+      <w:pPr>
+        <w:pStyle w:val="Prrafodelista"/>
+        <w:rPr>
+          <w:u w:val="single"/>
+        </w:rPr>
+      </w:pPr>
+    </w:p>
+    <w:p>
+      <w:pPr>
+        <w:pStyle w:val="Prrafodelista"/>
+        <w:rPr>
+          <w:u w:val="single"/>
+        </w:rPr>
+      </w:pPr>
+    </w:p>
+    <w:p>
+      <w:pPr>
+        <w:pStyle w:val="Prrafodelista"/>
         <w:numPr>
           <w:ilvl w:val="0"/>
           <w:numId w:val="5"/>
@@ -3995,7 +4134,90 @@
     </w:p>
     <w:p/>
     <w:p/>
-    <w:p/>
+    <w:p>
+      <w:pPr>
+        <w:rPr>
+          <w:noProof/>
+        </w:rPr>
+      </w:pPr>
+    </w:p>
+    <w:p>
+      <w:r>
+        <w:rPr>
+          <w:noProof/>
+        </w:rPr>
+        <w:drawing>
+          <wp:anchor distT="0" distB="0" distL="114300" distR="114300" simplePos="0" relativeHeight="251658240" behindDoc="0" locked="0" layoutInCell="1" allowOverlap="1" wp14:anchorId="548DBF0B" wp14:editId="4DF4CF00">
+            <wp:simplePos x="0" y="0"/>
+            <wp:positionH relativeFrom="page">
+              <wp:align>right</wp:align>
+            </wp:positionH>
+            <wp:positionV relativeFrom="paragraph">
+              <wp:posOffset>228600</wp:posOffset>
+            </wp:positionV>
+            <wp:extent cx="6467475" cy="3733800"/>
+            <wp:effectExtent l="0" t="0" r="9525" b="0"/>
+            <wp:wrapThrough wrapText="bothSides">
+              <wp:wrapPolygon edited="0">
+                <wp:start x="0" y="0"/>
+                <wp:lineTo x="0" y="21490"/>
+                <wp:lineTo x="21568" y="21490"/>
+                <wp:lineTo x="21568" y="0"/>
+                <wp:lineTo x="0" y="0"/>
+              </wp:wrapPolygon>
+            </wp:wrapThrough>
+            <wp:docPr id="1" name="Imagen 1" descr="Interfaz de usuario gráfica, Texto, Aplicación&#10;&#10;Descripción generada automáticamente"/>
+            <wp:cNvGraphicFramePr>
+              <a:graphicFrameLocks xmlns:a="http://schemas.openxmlformats.org/drawingml/2006/main" noChangeAspect="1"/>
+            </wp:cNvGraphicFramePr>
+            <a:graphic xmlns:a="http://schemas.openxmlformats.org/drawingml/2006/main">
+              <a:graphicData uri="http://schemas.openxmlformats.org/drawingml/2006/picture">
+                <pic:pic xmlns:pic="http://schemas.openxmlformats.org/drawingml/2006/picture">
+                  <pic:nvPicPr>
+                    <pic:cNvPr id="1" name="Imagen 1" descr="Interfaz de usuario gráfica, Texto, Aplicación&#10;&#10;Descripción generada automáticamente"/>
+                    <pic:cNvPicPr/>
+                  </pic:nvPicPr>
+                  <pic:blipFill rotWithShape="1">
+                    <a:blip r:embed="rId11">
+                      <a:extLst>
+                        <a:ext uri="{28A0092B-C50C-407E-A947-70E740481C1C}">
+                          <a14:useLocalDpi xmlns:a14="http://schemas.microsoft.com/office/drawing/2010/main" val="0"/>
+                        </a:ext>
+                      </a:extLst>
+                    </a:blip>
+                    <a:srcRect l="5822" t="23812" r="1587" b="46202"/>
+                    <a:stretch/>
+                  </pic:blipFill>
+                  <pic:spPr bwMode="auto">
+                    <a:xfrm>
+                      <a:off x="0" y="0"/>
+                      <a:ext cx="6467475" cy="3733800"/>
+                    </a:xfrm>
+                    <a:prstGeom prst="rect">
+                      <a:avLst/>
+                    </a:prstGeom>
+                    <a:ln>
+                      <a:noFill/>
+                    </a:ln>
+                    <a:extLst>
+                      <a:ext uri="{53640926-AAD7-44D8-BBD7-CCE9431645EC}">
+                        <a14:shadowObscured xmlns:a14="http://schemas.microsoft.com/office/drawing/2010/main"/>
+                      </a:ext>
+                    </a:extLst>
+                  </pic:spPr>
+                </pic:pic>
+              </a:graphicData>
+            </a:graphic>
+            <wp14:sizeRelH relativeFrom="page">
+              <wp14:pctWidth>0</wp14:pctWidth>
+            </wp14:sizeRelH>
+            <wp14:sizeRelV relativeFrom="page">
+              <wp14:pctHeight>0</wp14:pctHeight>
+            </wp14:sizeRelV>
+          </wp:anchor>
+        </w:drawing>
+      </w:r>
+    </w:p>
     <w:p>
       <w:pPr>
         <w:jc w:val="both"/>
@@ -4228,11 +4450,11 @@
       </w:r>
     </w:p>
     <w:sectPr>
-      <w:headerReference w:type="even" r:id="rId10"/>
-      <w:headerReference w:type="default" r:id="rId11"/>
-      <w:footerReference w:type="even" r:id="rId12"/>
-      <w:footerReference w:type="default" r:id="rId13"/>
-      <w:headerReference w:type="first" r:id="rId14"/>
+      <w:headerReference w:type="even" r:id="rId12"/>
+      <w:headerReference w:type="default" r:id="rId13"/>
+      <w:footerReference w:type="even" r:id="rId14"/>
+      <w:footerReference w:type="default" r:id="rId15"/>
+      <w:headerReference w:type="first" r:id="rId16"/>
       <w:pgSz w:w="11906" w:h="16838"/>
       <w:pgMar w:top="1417" w:right="1701" w:bottom="1417" w:left="1701" w:header="708" w:footer="709" w:gutter="0"/>
       <w:cols w:space="708"/>
@@ -4595,91 +4817,6 @@
 <file path=word/numbering.xml><?xml version="1.0" encoding="utf-8"?>
 <w:numbering xmlns:wpc="http://schemas.microsoft.com/office/word/2010/wordprocessingCanvas" xmlns:cx="http://schemas.microsoft.com/office/drawing/2014/chartex" xmlns:cx1="http://schemas.microsoft.com/office/drawing/2015/9/8/chartex" xmlns:cx2="http://schemas.microsoft.com/office/drawing/2015/10/21/chartex" xmlns:cx3="http://schemas.microsoft.com/office/drawing/2016/5/9/chartex" xmlns:cx4="http://schemas.microsoft.com/office/drawing/2016/5/10/chartex" xmlns:cx5="http://schemas.microsoft.com/office/drawing/2016/5/11/chartex" xmlns:cx6="http://schemas.microsoft.com/office/drawing/2016/5/12/chartex" xmlns:cx7="http://schemas.microsoft.com/office/drawing/2016/5/13/chartex" xmlns:cx8="http://schemas.microsoft.com/office/drawing/2016/5/14/chartex" xmlns:mc="http://schemas.openxmlformats.org/markup-compatibility/2006" xmlns:aink="http://schemas.microsoft.com/office/drawing/2016/ink" xmlns:am3d="http://schemas.microsoft.com/office/drawing/2017/model3d" xmlns:o="urn:schemas-microsoft-com:office:office" xmlns:oel="http://schemas.microsoft.com/office/2019/extlst" xmlns:r="http://schemas.openxmlformats.org/officeDocument/2006/relationships" xmlns:m="http://schemas.openxmlformats.org/officeDocument/2006/math" xmlns:v="urn:schemas-microsoft-com:vml" xmlns:wp14="http://schemas.microsoft.com/office/word/2010/wordprocessingDrawing" xmlns:wp="http://schemas.openxmlformats.org/drawingml/2006/wordprocessingDrawing" xmlns:w10="urn:schemas-microsoft-com:office:word" xmlns:w="http://schemas.openxmlformats.org/wordprocessingml/2006/main" xmlns:w14="http://schemas.microsoft.com/office/word/2010/wordml" xmlns:w15="http://schemas.microsoft.com/office/word/2012/wordml" xmlns:w16cex="http://schemas.microsoft.com/office/word/2018/wordml/cex" xmlns:w16cid="http://schemas.microsoft.com/office/word/2016/wordml/cid" xmlns:w16="http://schemas.microsoft.com/office/word/2018/wordml" xmlns:w16sdtdh="http://schemas.microsoft.com/office/word/2020/wordml/sdtdatahash" xmlns:w16se="http://schemas.microsoft.com/office/word/2015/wordml/symex" xmlns:wpg="http://schemas.microsoft.com/office/word/2010/wordprocessingGroup" xmlns:wpi="http://schemas.microsoft.com/office/word/2010/wordprocessingInk" xmlns:wne="http://schemas.microsoft.com/office/word/2006/wordml" xmlns:wps="http://schemas.microsoft.com/office/word/2010/wordprocessingShape" mc:Ignorable="w14 w15 w16se w16cid w16 w16cex w16sdtdh wp14">
   <w:abstractNum w:abstractNumId="0" w15:restartNumberingAfterBreak="0">
-    <w:multiLevelType w:val="hybridMultilevel"/>
-    <w:tmpl w:val="ADA06F7C"/>
-    <w:lvl w:ilvl="0" w:tplc="300A000F">
-      <w:start w:val="1"/>
-      <w:numFmt w:val="decimal"/>
-      <w:lvlText w:val="%1."/>
-      <w:lvlJc w:val="left"/>
-      <w:pPr>
-        <w:ind w:left="720" w:hanging="360"/>
-      </w:pPr>
-    </w:lvl>
-    <w:lvl w:ilvl="1" w:tplc="300A0019">
-      <w:start w:val="1"/>
-      <w:numFmt w:val="lowerLetter"/>
-      <w:lvlText w:val="%2."/>
-      <w:lvlJc w:val="left"/>
-      <w:pPr>
-        <w:ind w:left="1440" w:hanging="360"/>
-      </w:pPr>
-    </w:lvl>
-    <w:lvl w:ilvl="2" w:tplc="300A001B">
-      <w:start w:val="1"/>
-      <w:numFmt w:val="lowerRoman"/>
-      <w:lvlText w:val="%3."/>
-      <w:lvlJc w:val="right"/>
-      <w:pPr>
-        <w:ind w:left="2160" w:hanging="180"/>
-      </w:pPr>
-    </w:lvl>
-    <w:lvl w:ilvl="3" w:tplc="300A000F" w:tentative="1">
-      <w:start w:val="1"/>
-      <w:numFmt w:val="decimal"/>
-      <w:lvlText w:val="%4."/>
-      <w:lvlJc w:val="left"/>
-      <w:pPr>
-        <w:ind w:left="2880" w:hanging="360"/>
-      </w:pPr>
-    </w:lvl>
-    <w:lvl w:ilvl="4" w:tplc="300A0019" w:tentative="1">
-      <w:start w:val="1"/>
-      <w:numFmt w:val="lowerLetter"/>
-      <w:lvlText w:val="%5."/>
-      <w:lvlJc w:val="left"/>
-      <w:pPr>
-        <w:ind w:left="3600" w:hanging="360"/>
-      </w:pPr>
-    </w:lvl>
-    <w:lvl w:ilvl="5" w:tplc="300A001B" w:tentative="1">
-      <w:start w:val="1"/>
-      <w:numFmt w:val="lowerRoman"/>
-      <w:lvlText w:val="%6."/>
-      <w:lvlJc w:val="right"/>
-      <w:pPr>
-        <w:ind w:left="4320" w:hanging="180"/>
-      </w:pPr>
-    </w:lvl>
-    <w:lvl w:ilvl="6" w:tplc="300A000F" w:tentative="1">
-      <w:start w:val="1"/>
-      <w:numFmt w:val="decimal"/>
-      <w:lvlText w:val="%7."/>
-      <w:lvlJc w:val="left"/>
-      <w:pPr>
-        <w:ind w:left="5040" w:hanging="360"/>
-      </w:pPr>
-    </w:lvl>
-    <w:lvl w:ilvl="7" w:tplc="300A0019" w:tentative="1">
-      <w:start w:val="1"/>
-      <w:numFmt w:val="lowerLetter"/>
-      <w:lvlText w:val="%8."/>
-      <w:lvlJc w:val="left"/>
-      <w:pPr>
-        <w:ind w:left="5760" w:hanging="360"/>
-      </w:pPr>
-    </w:lvl>
-    <w:lvl w:ilvl="8" w:tplc="300A001B" w:tentative="1">
-      <w:start w:val="1"/>
-      <w:numFmt w:val="lowerRoman"/>
-      <w:lvlText w:val="%9."/>
-      <w:lvlJc w:val="right"/>
-      <w:pPr>
-        <w:ind w:left="6480" w:hanging="180"/>
-      </w:pPr>
-    </w:lvl>
-  </w:abstractNum>
-  <w:abstractNum w:abstractNumId="1" w15:restartNumberingAfterBreak="0">
     <w:nsid w:val="00000001"/>
     <w:multiLevelType w:val="hybridMultilevel"/>
     <w:tmpl w:val="413E68E0"/>
@@ -4792,7 +4929,7 @@
       </w:rPr>
     </w:lvl>
   </w:abstractNum>
-  <w:abstractNum w:abstractNumId="2" w15:restartNumberingAfterBreak="0">
+  <w:abstractNum w:abstractNumId="1" w15:restartNumberingAfterBreak="0">
     <w:nsid w:val="00000002"/>
     <w:multiLevelType w:val="multilevel"/>
     <w:tmpl w:val="0A443A3A"/>
@@ -4882,7 +5019,7 @@
       </w:pPr>
     </w:lvl>
   </w:abstractNum>
-  <w:abstractNum w:abstractNumId="3" w15:restartNumberingAfterBreak="0">
+  <w:abstractNum w:abstractNumId="2" w15:restartNumberingAfterBreak="0">
     <w:nsid w:val="00000003"/>
     <w:multiLevelType w:val="hybridMultilevel"/>
     <w:tmpl w:val="CBC4CA12"/>
@@ -4995,7 +5132,7 @@
       </w:rPr>
     </w:lvl>
   </w:abstractNum>
-  <w:abstractNum w:abstractNumId="4" w15:restartNumberingAfterBreak="0">
+  <w:abstractNum w:abstractNumId="3" w15:restartNumberingAfterBreak="0">
     <w:nsid w:val="00000004"/>
     <w:multiLevelType w:val="hybridMultilevel"/>
     <w:tmpl w:val="2A06B688"/>
@@ -5108,7 +5245,7 @@
       </w:rPr>
     </w:lvl>
   </w:abstractNum>
-  <w:abstractNum w:abstractNumId="5" w15:restartNumberingAfterBreak="0">
+  <w:abstractNum w:abstractNumId="4" w15:restartNumberingAfterBreak="0">
     <w:nsid w:val="00000005"/>
     <w:multiLevelType w:val="hybridMultilevel"/>
     <w:tmpl w:val="09322F9C"/>
@@ -5221,29 +5358,115 @@
       </w:rPr>
     </w:lvl>
   </w:abstractNum>
+  <w:abstractNum w:abstractNumId="5" w15:restartNumberingAfterBreak="0">
+    <w:nsid w:val="1BA71951"/>
+    <w:multiLevelType w:val="hybridMultilevel"/>
+    <w:tmpl w:val="ADA06F7C"/>
+    <w:lvl w:ilvl="0" w:tplc="300A000F">
+      <w:start w:val="1"/>
+      <w:numFmt w:val="decimal"/>
+      <w:lvlText w:val="%1."/>
+      <w:lvlJc w:val="left"/>
+      <w:pPr>
+        <w:ind w:left="720" w:hanging="360"/>
+      </w:pPr>
+    </w:lvl>
+    <w:lvl w:ilvl="1" w:tplc="300A0019">
+      <w:start w:val="1"/>
+      <w:numFmt w:val="lowerLetter"/>
+      <w:lvlText w:val="%2."/>
+      <w:lvlJc w:val="left"/>
+      <w:pPr>
+        <w:ind w:left="1440" w:hanging="360"/>
+      </w:pPr>
+    </w:lvl>
+    <w:lvl w:ilvl="2" w:tplc="300A001B">
+      <w:start w:val="1"/>
+      <w:numFmt w:val="lowerRoman"/>
+      <w:lvlText w:val="%3."/>
+      <w:lvlJc w:val="right"/>
+      <w:pPr>
+        <w:ind w:left="2160" w:hanging="180"/>
+      </w:pPr>
+    </w:lvl>
+    <w:lvl w:ilvl="3" w:tplc="300A000F" w:tentative="1">
+      <w:start w:val="1"/>
+      <w:numFmt w:val="decimal"/>
+      <w:lvlText w:val="%4."/>
+      <w:lvlJc w:val="left"/>
+      <w:pPr>
+        <w:ind w:left="2880" w:hanging="360"/>
+      </w:pPr>
+    </w:lvl>
+    <w:lvl w:ilvl="4" w:tplc="300A0019" w:tentative="1">
+      <w:start w:val="1"/>
+      <w:numFmt w:val="lowerLetter"/>
+      <w:lvlText w:val="%5."/>
+      <w:lvlJc w:val="left"/>
+      <w:pPr>
+        <w:ind w:left="3600" w:hanging="360"/>
+      </w:pPr>
+    </w:lvl>
+    <w:lvl w:ilvl="5" w:tplc="300A001B" w:tentative="1">
+      <w:start w:val="1"/>
+      <w:numFmt w:val="lowerRoman"/>
+      <w:lvlText w:val="%6."/>
+      <w:lvlJc w:val="right"/>
+      <w:pPr>
+        <w:ind w:left="4320" w:hanging="180"/>
+      </w:pPr>
+    </w:lvl>
+    <w:lvl w:ilvl="6" w:tplc="300A000F" w:tentative="1">
+      <w:start w:val="1"/>
+      <w:numFmt w:val="decimal"/>
+      <w:lvlText w:val="%7."/>
+      <w:lvlJc w:val="left"/>
+      <w:pPr>
+        <w:ind w:left="5040" w:hanging="360"/>
+      </w:pPr>
+    </w:lvl>
+    <w:lvl w:ilvl="7" w:tplc="300A0019" w:tentative="1">
+      <w:start w:val="1"/>
+      <w:numFmt w:val="lowerLetter"/>
+      <w:lvlText w:val="%8."/>
+      <w:lvlJc w:val="left"/>
+      <w:pPr>
+        <w:ind w:left="5760" w:hanging="360"/>
+      </w:pPr>
+    </w:lvl>
+    <w:lvl w:ilvl="8" w:tplc="300A001B" w:tentative="1">
+      <w:start w:val="1"/>
+      <w:numFmt w:val="lowerRoman"/>
+      <w:lvlText w:val="%9."/>
+      <w:lvlJc w:val="right"/>
+      <w:pPr>
+        <w:ind w:left="6480" w:hanging="180"/>
+      </w:pPr>
+    </w:lvl>
+  </w:abstractNum>
   <w:num w:numId="1" w16cid:durableId="1004824548">
-    <w:abstractNumId w:val="2"/>
+    <w:abstractNumId w:val="1"/>
   </w:num>
   <w:num w:numId="2" w16cid:durableId="850531195">
-    <w:abstractNumId w:val="2"/>
+    <w:abstractNumId w:val="1"/>
     <w:lvlOverride w:ilvl="0">
       <w:startOverride w:val="1"/>
     </w:lvlOverride>
   </w:num>
   <w:num w:numId="3" w16cid:durableId="430275203">
+    <w:abstractNumId w:val="4"/>
+  </w:num>
+  <w:num w:numId="4" w16cid:durableId="692027325">
+    <w:abstractNumId w:val="0"/>
+  </w:num>
+  <w:num w:numId="5" w16cid:durableId="246620707">
     <w:abstractNumId w:val="5"/>
   </w:num>
-  <w:num w:numId="4" w16cid:durableId="692027325">
-    <w:abstractNumId w:val="1"/>
-  </w:num>
-  <w:num w:numId="5" w16cid:durableId="246620707">
-    <w:abstractNumId w:val="0"/>
-  </w:num>
   <w:num w:numId="6" w16cid:durableId="450251959">
-    <w:abstractNumId w:val="3"/>
+    <w:abstractNumId w:val="2"/>
   </w:num>
   <w:num w:numId="7" w16cid:durableId="19164569">
-    <w:abstractNumId w:val="4"/>
+    <w:abstractNumId w:val="3"/>
   </w:num>
 </w:numbering>
 </file>
